--- a/Nowy Dokument programu Microsoft Word.docx
+++ b/Nowy Dokument programu Microsoft Word.docx
@@ -182,6 +182,118 @@
           <w:szCs w:val="28"/>
         </w:rPr>
       </w:pPr>
+      <w:r>
+        <w:rPr>
+          <w:rFonts w:ascii="Times New Roman" w:hAnsi="Times New Roman" w:cs="Times New Roman"/>
+          <w:color w:val="002060"/>
+          <w:sz w:val="28"/>
+          <w:szCs w:val="28"/>
+        </w:rPr>
+        <w:t>Zmiana koloru przycisków(przywróć ustawienia domyślne)</w:t>
+      </w:r>
+    </w:p>
+    <w:p>
+      <w:pPr>
+        <w:pStyle w:val="Akapitzlist"/>
+        <w:rPr>
+          <w:rFonts w:ascii="Times New Roman" w:hAnsi="Times New Roman" w:cs="Times New Roman"/>
+          <w:color w:val="FF0000"/>
+          <w:sz w:val="28"/>
+          <w:szCs w:val="28"/>
+        </w:rPr>
+      </w:pPr>
+      <w:r>
+        <w:rPr>
+          <w:rFonts w:ascii="Times New Roman" w:hAnsi="Times New Roman" w:cs="Times New Roman"/>
+          <w:color w:val="FF0000"/>
+          <w:sz w:val="28"/>
+          <w:szCs w:val="28"/>
+        </w:rPr>
+        <w:t>Nie można postawić kolor tekstu i przycisku jednakowe!!!!</w:t>
+      </w:r>
+    </w:p>
+    <w:p>
+      <w:pPr>
+        <w:pStyle w:val="Akapitzlist"/>
+        <w:rPr>
+          <w:rFonts w:ascii="Times New Roman" w:hAnsi="Times New Roman" w:cs="Times New Roman"/>
+          <w:color w:val="002060"/>
+          <w:sz w:val="28"/>
+          <w:szCs w:val="28"/>
+        </w:rPr>
+      </w:pPr>
+      <w:r>
+        <w:rPr>
+          <w:noProof/>
+        </w:rPr>
+        <w:lastRenderedPageBreak/>
+        <w:drawing>
+          <wp:inline distT="0" distB="0" distL="0" distR="0" wp14:anchorId="7A8E0B2E" wp14:editId="25394F6C">
+            <wp:extent cx="3819525" cy="2164903"/>
+            <wp:effectExtent l="0" t="0" r="0" b="6985"/>
+            <wp:docPr id="3" name="Obraz 3"/>
+            <wp:cNvGraphicFramePr>
+              <a:graphicFrameLocks xmlns:a="http://schemas.openxmlformats.org/drawingml/2006/main" noChangeAspect="1"/>
+            </wp:cNvGraphicFramePr>
+            <a:graphic xmlns:a="http://schemas.openxmlformats.org/drawingml/2006/main">
+              <a:graphicData uri="http://schemas.openxmlformats.org/drawingml/2006/picture">
+                <pic:pic xmlns:pic="http://schemas.openxmlformats.org/drawingml/2006/picture">
+                  <pic:nvPicPr>
+                    <pic:cNvPr id="1" name=""/>
+                    <pic:cNvPicPr/>
+                  </pic:nvPicPr>
+                  <pic:blipFill>
+                    <a:blip r:embed="rId7"/>
+                    <a:stretch>
+                      <a:fillRect/>
+                    </a:stretch>
+                  </pic:blipFill>
+                  <pic:spPr>
+                    <a:xfrm>
+                      <a:off x="0" y="0"/>
+                      <a:ext cx="3822916" cy="2166825"/>
+                    </a:xfrm>
+                    <a:prstGeom prst="rect">
+                      <a:avLst/>
+                    </a:prstGeom>
+                  </pic:spPr>
+                </pic:pic>
+              </a:graphicData>
+            </a:graphic>
+          </wp:inline>
+        </w:drawing>
+      </w:r>
+    </w:p>
+    <w:p>
+      <w:pPr>
+        <w:pStyle w:val="Akapitzlist"/>
+        <w:rPr>
+          <w:rFonts w:ascii="Times New Roman" w:hAnsi="Times New Roman" w:cs="Times New Roman"/>
+          <w:color w:val="002060"/>
+          <w:sz w:val="28"/>
+          <w:szCs w:val="28"/>
+        </w:rPr>
+      </w:pPr>
+    </w:p>
+    <w:p>
+      <w:pPr>
+        <w:pStyle w:val="Akapitzlist"/>
+        <w:rPr>
+          <w:rFonts w:ascii="Times New Roman" w:hAnsi="Times New Roman" w:cs="Times New Roman"/>
+          <w:color w:val="002060"/>
+          <w:sz w:val="28"/>
+          <w:szCs w:val="28"/>
+        </w:rPr>
+      </w:pPr>
+      <w:r>
+        <w:rPr>
+          <w:rFonts w:ascii="Times New Roman" w:hAnsi="Times New Roman" w:cs="Times New Roman"/>
+          <w:color w:val="002060"/>
+          <w:sz w:val="28"/>
+          <w:szCs w:val="28"/>
+        </w:rPr>
+        <w:t>5)Przycisk końca rozstawiania statków.</w:t>
+      </w:r>
     </w:p>
     <w:sectPr>
       <w:pgSz w:w="11906" w:h="16838"/>
